--- a/Week 8 Coding Assignment - completed.docx
+++ b/Week 8 Coding Assignment - completed.docx
@@ -371,13 +371,8 @@
             <w:pPr>
               <w:cnfStyle w:val="000000000000" w:firstRow="0" w:lastRow="0" w:firstColumn="0" w:lastColumn="0" w:oddVBand="0" w:evenVBand="0" w:oddHBand="0" w:evenHBand="0" w:firstRowFirstColumn="0" w:firstRowLastColumn="0" w:lastRowFirstColumn="0" w:lastRowLastColumn="0"/>
             </w:pPr>
-            <w:proofErr w:type="gramStart"/>
-            <w:r>
-              <w:t>varchar(</w:t>
-            </w:r>
-            <w:proofErr w:type="gramEnd"/>
-            <w:r>
-              <w:t>128)</w:t>
+            <w:r>
+              <w:t>varchar(128)</w:t>
             </w:r>
           </w:p>
         </w:tc>
@@ -440,13 +435,8 @@
             <w:pPr>
               <w:cnfStyle w:val="000000100000" w:firstRow="0" w:lastRow="0" w:firstColumn="0" w:lastColumn="0" w:oddVBand="0" w:evenVBand="0" w:oddHBand="1" w:evenHBand="0" w:firstRowFirstColumn="0" w:firstRowLastColumn="0" w:lastRowFirstColumn="0" w:lastRowLastColumn="0"/>
             </w:pPr>
-            <w:proofErr w:type="gramStart"/>
-            <w:r>
-              <w:t>decimal(</w:t>
-            </w:r>
-            <w:proofErr w:type="gramEnd"/>
-            <w:r>
-              <w:t>7,2)</w:t>
+            <w:r>
+              <w:t>decimal(7,2)</w:t>
             </w:r>
           </w:p>
         </w:tc>
@@ -506,13 +496,8 @@
             <w:pPr>
               <w:cnfStyle w:val="000000000000" w:firstRow="0" w:lastRow="0" w:firstColumn="0" w:lastColumn="0" w:oddVBand="0" w:evenVBand="0" w:oddHBand="0" w:evenHBand="0" w:firstRowFirstColumn="0" w:firstRowLastColumn="0" w:lastRowFirstColumn="0" w:lastRowLastColumn="0"/>
             </w:pPr>
-            <w:proofErr w:type="gramStart"/>
-            <w:r>
-              <w:t>decimal(</w:t>
-            </w:r>
-            <w:proofErr w:type="gramEnd"/>
-            <w:r>
-              <w:t>7,2)</w:t>
+            <w:r>
+              <w:t>decimal(7,2)</w:t>
             </w:r>
           </w:p>
         </w:tc>
@@ -881,13 +866,8 @@
             <w:pPr>
               <w:cnfStyle w:val="000000000000" w:firstRow="0" w:lastRow="0" w:firstColumn="0" w:lastColumn="0" w:oddVBand="0" w:evenVBand="0" w:oddHBand="0" w:evenHBand="0" w:firstRowFirstColumn="0" w:firstRowLastColumn="0" w:lastRowFirstColumn="0" w:lastRowLastColumn="0"/>
             </w:pPr>
-            <w:proofErr w:type="gramStart"/>
-            <w:r>
-              <w:t>varchar(</w:t>
-            </w:r>
-            <w:proofErr w:type="gramEnd"/>
-            <w:r>
-              <w:t>128)</w:t>
+            <w:r>
+              <w:t>varchar(128)</w:t>
             </w:r>
           </w:p>
         </w:tc>
@@ -1009,13 +989,8 @@
             <w:pPr>
               <w:cnfStyle w:val="000000000000" w:firstRow="0" w:lastRow="0" w:firstColumn="0" w:lastColumn="0" w:oddVBand="0" w:evenVBand="0" w:oddHBand="0" w:evenHBand="0" w:firstRowFirstColumn="0" w:firstRowLastColumn="0" w:lastRowFirstColumn="0" w:lastRowLastColumn="0"/>
             </w:pPr>
-            <w:proofErr w:type="gramStart"/>
-            <w:r>
-              <w:t>decimal(</w:t>
-            </w:r>
-            <w:proofErr w:type="gramEnd"/>
-            <w:r>
-              <w:t>7,2)</w:t>
+            <w:r>
+              <w:t>decimal(7,2)</w:t>
             </w:r>
           </w:p>
         </w:tc>
@@ -1510,13 +1485,8 @@
             <w:pPr>
               <w:cnfStyle w:val="000000000000" w:firstRow="0" w:lastRow="0" w:firstColumn="0" w:lastColumn="0" w:oddVBand="0" w:evenVBand="0" w:oddHBand="0" w:evenHBand="0" w:firstRowFirstColumn="0" w:firstRowLastColumn="0" w:lastRowFirstColumn="0" w:lastRowLastColumn="0"/>
             </w:pPr>
-            <w:proofErr w:type="gramStart"/>
-            <w:r>
-              <w:t>varchar(</w:t>
-            </w:r>
-            <w:proofErr w:type="gramEnd"/>
-            <w:r>
-              <w:t>128)</w:t>
+            <w:r>
+              <w:t>varchar(128)</w:t>
             </w:r>
           </w:p>
         </w:tc>
@@ -1778,15 +1748,7 @@
         <w:t xml:space="preserve">make </w:t>
       </w:r>
       <w:r>
-        <w:t xml:space="preserve">sense to others who want to know about the project. This includes network diagrams, Entity-Relationship Diagrams, well-commented </w:t>
-      </w:r>
-      <w:proofErr w:type="gramStart"/>
-      <w:r>
-        <w:t>code</w:t>
-      </w:r>
-      <w:proofErr w:type="gramEnd"/>
-      <w:r>
-        <w:t xml:space="preserve"> and readme files.</w:t>
+        <w:t>sense to others who want to know about the project. This includes network diagrams, Entity-Relationship Diagrams, well-commented code and readme files.</w:t>
       </w:r>
     </w:p>
     <w:p>
@@ -1855,11 +1817,9 @@
       <w:r>
         <w:t xml:space="preserve">Relationship Diagram. Save the file. The file must be uploaded to your GitHub repository for Week 2. Note that it should look </w:t>
       </w:r>
-      <w:proofErr w:type="gramStart"/>
       <w:r>
         <w:t>similar to</w:t>
       </w:r>
-      <w:proofErr w:type="gramEnd"/>
       <w:r>
         <w:t xml:space="preserve"> the diagram below.</w:t>
       </w:r>
@@ -2273,6 +2233,9 @@
         <w:ind w:left="720"/>
       </w:pPr>
       <w:r>
+        <w:rPr>
+          <w:noProof/>
+        </w:rPr>
         <w:lastRenderedPageBreak/>
         <w:drawing>
           <wp:inline distT="0" distB="0" distL="0" distR="0" wp14:anchorId="5C98BA23" wp14:editId="5BD021AE">
@@ -2331,6 +2294,53 @@
       </w:pPr>
       <w:r>
         <w:t>Push your project to GitHub.</w:t>
+      </w:r>
+    </w:p>
+    <w:p>
+      <w:pPr>
+        <w:ind w:left="720"/>
+      </w:pPr>
+      <w:r>
+        <w:t xml:space="preserve">My </w:t>
+      </w:r>
+      <w:proofErr w:type="spellStart"/>
+      <w:r>
+        <w:t>Github</w:t>
+      </w:r>
+      <w:proofErr w:type="spellEnd"/>
+      <w:r>
+        <w:t xml:space="preserve"> URLs:   </w:t>
+      </w:r>
+      <w:hyperlink r:id="rId10" w:history="1">
+        <w:r>
+          <w:rPr>
+            <w:rStyle w:val="Hyperlink"/>
+          </w:rPr>
+          <w:t>scarter99/Week7 (github.com)</w:t>
+        </w:r>
+      </w:hyperlink>
+    </w:p>
+    <w:p>
+      <w:pPr>
+        <w:ind w:left="720"/>
+      </w:pPr>
+      <w:r>
+        <w:tab/>
+      </w:r>
+      <w:r>
+        <w:tab/>
+        <w:t xml:space="preserve">   </w:t>
+      </w:r>
+      <w:hyperlink r:id="rId11" w:history="1">
+        <w:r>
+          <w:rPr>
+            <w:rStyle w:val="Hyperlink"/>
+          </w:rPr>
+          <w:t>scarter99/Week8 (github.com)</w:t>
+        </w:r>
+      </w:hyperlink>
+      <w:r>
+        <w:t xml:space="preserve"> </w:t>
       </w:r>
     </w:p>
     <w:sectPr>
